--- a/Project_2_Report.docx
+++ b/Project_2_Report.docx
@@ -693,13 +693,54 @@
         <w:rPr>
           <w:lang w:eastAsia="en-GB"/>
         </w:rPr>
-        <w:t xml:space="preserve">board using the STM32 architecture required by the onboard CORTEX-M processor. We will use an LM35 temperature sensor, an [insert gas sensor name] and a 3.3V buzzer to implement the smoke and temperature detection which is carried over from the previous iteration of our smart home. We also use an LDR sensor to drive the entryway light functionality </w:t>
+        <w:t xml:space="preserve">board using the STM32 architecture required by the onboard CORTEX-M processor. We will use an LM35 temperature sensor, an [insert gas sensor name] </w:t>
+      </w:r>
+      <w:r>
+        <w:rPr>
+          <w:lang w:eastAsia="en-GB"/>
+        </w:rPr>
+        <w:t xml:space="preserve">gas sensor </w:t>
+      </w:r>
+      <w:r>
+        <w:rPr>
+          <w:lang w:eastAsia="en-GB"/>
+        </w:rPr>
+        <w:t xml:space="preserve">and a 3.3V buzzer to implement the smoke and temperature detection which is carried over from the previous iteration of our smart home. We also use an LDR sensor to drive the entryway light functionality </w:t>
       </w:r>
       <w:r>
         <w:rPr>
           <w:lang w:eastAsia="en-GB"/>
         </w:rPr>
         <w:t xml:space="preserve">and the onboard LEDs for this and other functions. The main hardware required for the new functionality is the 4x4 membrane keypad which will now be used to input the gate code, the [insert size] LCD display which will be used to display information to the user - including the current entered code on the keypad, and the servo which will drive the </w:t>
+      </w:r>
+      <w:r>
+        <w:rPr>
+          <w:lang w:eastAsia="en-GB"/>
+        </w:rPr>
+        <w:t>gate service.</w:t>
+      </w:r>
+    </w:p>
+    <w:p>
+      <w:pPr>
+        <w:spacing w:line="480" w:lineRule="auto"/>
+        <w:rPr>
+          <w:lang w:eastAsia="en-GB"/>
+        </w:rPr>
+      </w:pPr>
+    </w:p>
+    <w:p>
+      <w:pPr>
+        <w:spacing w:line="480" w:lineRule="auto"/>
+        <w:rPr>
+          <w:lang w:eastAsia="en-GB"/>
+        </w:rPr>
+      </w:pPr>
+      <w:r>
+        <w:rPr>
+          <w:lang w:eastAsia="en-GB"/>
+        </w:rPr>
+        <w:lastRenderedPageBreak/>
+        <w:t>Here is hardware diagram:</w:t>
       </w:r>
     </w:p>
     <w:sectPr>
